--- a/modulo04/resumo.docx
+++ b/modulo04/resumo.docx
@@ -29,6 +29,9 @@
     </w:p>
     <w:p>
       <w:r>
+        <w:rPr>
+          <w:noProof/>
+        </w:rPr>
         <w:drawing>
           <wp:inline distT="0" distB="0" distL="0" distR="0" wp14:anchorId="28146495" wp14:editId="2B16433F">
             <wp:extent cx="5400040" cy="1105535"/>
@@ -68,6 +71,9 @@
     </w:p>
     <w:p>
       <w:r>
+        <w:rPr>
+          <w:noProof/>
+        </w:rPr>
         <w:drawing>
           <wp:inline distT="0" distB="0" distL="0" distR="0" wp14:anchorId="0600DB0F" wp14:editId="5FD873AE">
             <wp:extent cx="5400040" cy="715010"/>
@@ -133,6 +139,9 @@
     </w:p>
     <w:p>
       <w:r>
+        <w:rPr>
+          <w:noProof/>
+        </w:rPr>
         <w:drawing>
           <wp:inline distT="0" distB="0" distL="0" distR="0" wp14:anchorId="37619C74" wp14:editId="5E9A7E11">
             <wp:extent cx="4620270" cy="285790"/>
@@ -172,6 +181,9 @@
     </w:p>
     <w:p>
       <w:r>
+        <w:rPr>
+          <w:noProof/>
+        </w:rPr>
         <w:drawing>
           <wp:inline distT="0" distB="0" distL="0" distR="0" wp14:anchorId="5F9BC48B" wp14:editId="51F48067">
             <wp:extent cx="5400040" cy="675005"/>
@@ -211,6 +223,9 @@
     </w:p>
     <w:p>
       <w:r>
+        <w:rPr>
+          <w:noProof/>
+        </w:rPr>
         <w:drawing>
           <wp:inline distT="0" distB="0" distL="0" distR="0" wp14:anchorId="719F447C" wp14:editId="1454449A">
             <wp:extent cx="5400040" cy="658495"/>
@@ -276,6 +291,9 @@
     </w:p>
     <w:p>
       <w:r>
+        <w:rPr>
+          <w:noProof/>
+        </w:rPr>
         <w:drawing>
           <wp:inline distT="0" distB="0" distL="0" distR="0" wp14:anchorId="595438DC" wp14:editId="08803463">
             <wp:extent cx="5287113" cy="1314633"/>
@@ -313,6 +331,9 @@
         </w:drawing>
       </w:r>
       <w:r>
+        <w:rPr>
+          <w:noProof/>
+        </w:rPr>
         <w:drawing>
           <wp:inline distT="0" distB="0" distL="0" distR="0" wp14:anchorId="297208E4" wp14:editId="68BCDEAE">
             <wp:extent cx="5400040" cy="469265"/>
@@ -405,6 +426,9 @@
     <w:p/>
     <w:p>
       <w:r>
+        <w:rPr>
+          <w:noProof/>
+        </w:rPr>
         <w:drawing>
           <wp:inline distT="0" distB="0" distL="0" distR="0" wp14:anchorId="36EA2D0D" wp14:editId="533F60D8">
             <wp:extent cx="6337547" cy="321945"/>
@@ -442,6 +466,9 @@
         </w:drawing>
       </w:r>
       <w:r>
+        <w:rPr>
+          <w:noProof/>
+        </w:rPr>
         <w:drawing>
           <wp:inline distT="0" distB="0" distL="0" distR="0" wp14:anchorId="38E5A9AC" wp14:editId="797A0343">
             <wp:extent cx="6098501" cy="371475"/>
@@ -513,6 +540,9 @@
     </w:p>
     <w:p>
       <w:r>
+        <w:rPr>
+          <w:noProof/>
+        </w:rPr>
         <w:drawing>
           <wp:inline distT="0" distB="0" distL="0" distR="0" wp14:anchorId="7D54C4D4" wp14:editId="386594AD">
             <wp:extent cx="5400040" cy="747395"/>
@@ -592,6 +622,9 @@
     </w:p>
     <w:p>
       <w:r>
+        <w:rPr>
+          <w:noProof/>
+        </w:rPr>
         <w:drawing>
           <wp:inline distT="0" distB="0" distL="0" distR="0" wp14:anchorId="01BD73FF" wp14:editId="32B84694">
             <wp:extent cx="5847715" cy="879475"/>
@@ -617,6 +650,193 @@
                     <a:xfrm>
                       <a:off x="0" y="0"/>
                       <a:ext cx="5847715" cy="879475"/>
+                    </a:xfrm>
+                    <a:prstGeom prst="rect">
+                      <a:avLst/>
+                    </a:prstGeom>
+                  </pic:spPr>
+                </pic:pic>
+              </a:graphicData>
+            </a:graphic>
+          </wp:inline>
+        </w:drawing>
+      </w:r>
+    </w:p>
+    <w:p/>
+    <w:p/>
+    <w:p/>
+    <w:p/>
+    <w:p/>
+    <w:p/>
+    <w:p/>
+    <w:p/>
+    <w:p/>
+    <w:p/>
+    <w:p/>
+    <w:p/>
+    <w:p/>
+    <w:p/>
+    <w:p/>
+    <w:p/>
+    <w:p>
+      <w:pPr>
+        <w:jc w:val="center"/>
+        <w:rPr>
+          <w:rFonts w:ascii="Arial" w:hAnsi="Arial" w:cs="Arial"/>
+          <w:b/>
+          <w:bCs/>
+        </w:rPr>
+      </w:pPr>
+      <w:r>
+        <w:rPr>
+          <w:rFonts w:ascii="Arial" w:hAnsi="Arial" w:cs="Arial"/>
+          <w:b/>
+          <w:bCs/>
+        </w:rPr>
+        <w:lastRenderedPageBreak/>
+        <w:t>Capítulo 23</w:t>
+      </w:r>
+    </w:p>
+    <w:p>
+      <w:r>
+        <w:drawing>
+          <wp:inline distT="0" distB="0" distL="0" distR="0" wp14:anchorId="02C51B9E" wp14:editId="1568C5CD">
+            <wp:extent cx="3686689" cy="1286054"/>
+            <wp:effectExtent l="0" t="0" r="9525" b="9525"/>
+            <wp:docPr id="10" name="Imagem 10"/>
+            <wp:cNvGraphicFramePr>
+              <a:graphicFrameLocks xmlns:a="http://schemas.openxmlformats.org/drawingml/2006/main" noChangeAspect="1"/>
+            </wp:cNvGraphicFramePr>
+            <a:graphic xmlns:a="http://schemas.openxmlformats.org/drawingml/2006/main">
+              <a:graphicData uri="http://schemas.openxmlformats.org/drawingml/2006/picture">
+                <pic:pic xmlns:pic="http://schemas.openxmlformats.org/drawingml/2006/picture">
+                  <pic:nvPicPr>
+                    <pic:cNvPr id="1" name=""/>
+                    <pic:cNvPicPr/>
+                  </pic:nvPicPr>
+                  <pic:blipFill>
+                    <a:blip r:embed="rId15"/>
+                    <a:stretch>
+                      <a:fillRect/>
+                    </a:stretch>
+                  </pic:blipFill>
+                  <pic:spPr>
+                    <a:xfrm>
+                      <a:off x="0" y="0"/>
+                      <a:ext cx="3686689" cy="1286054"/>
+                    </a:xfrm>
+                    <a:prstGeom prst="rect">
+                      <a:avLst/>
+                    </a:prstGeom>
+                  </pic:spPr>
+                </pic:pic>
+              </a:graphicData>
+            </a:graphic>
+          </wp:inline>
+        </w:drawing>
+      </w:r>
+    </w:p>
+    <w:p>
+      <w:r>
+        <w:drawing>
+          <wp:inline distT="0" distB="0" distL="0" distR="0" wp14:anchorId="310C1F72" wp14:editId="501B7CA6">
+            <wp:extent cx="5400040" cy="858520"/>
+            <wp:effectExtent l="0" t="0" r="0" b="0"/>
+            <wp:docPr id="13" name="Imagem 13"/>
+            <wp:cNvGraphicFramePr>
+              <a:graphicFrameLocks xmlns:a="http://schemas.openxmlformats.org/drawingml/2006/main" noChangeAspect="1"/>
+            </wp:cNvGraphicFramePr>
+            <a:graphic xmlns:a="http://schemas.openxmlformats.org/drawingml/2006/main">
+              <a:graphicData uri="http://schemas.openxmlformats.org/drawingml/2006/picture">
+                <pic:pic xmlns:pic="http://schemas.openxmlformats.org/drawingml/2006/picture">
+                  <pic:nvPicPr>
+                    <pic:cNvPr id="1" name=""/>
+                    <pic:cNvPicPr/>
+                  </pic:nvPicPr>
+                  <pic:blipFill>
+                    <a:blip r:embed="rId16"/>
+                    <a:stretch>
+                      <a:fillRect/>
+                    </a:stretch>
+                  </pic:blipFill>
+                  <pic:spPr>
+                    <a:xfrm>
+                      <a:off x="0" y="0"/>
+                      <a:ext cx="5400040" cy="858520"/>
+                    </a:xfrm>
+                    <a:prstGeom prst="rect">
+                      <a:avLst/>
+                    </a:prstGeom>
+                  </pic:spPr>
+                </pic:pic>
+              </a:graphicData>
+            </a:graphic>
+          </wp:inline>
+        </w:drawing>
+      </w:r>
+      <w:r>
+        <w:drawing>
+          <wp:inline distT="0" distB="0" distL="0" distR="0" wp14:anchorId="3DB8E6C9" wp14:editId="4C46F542">
+            <wp:extent cx="5400040" cy="1189355"/>
+            <wp:effectExtent l="0" t="0" r="0" b="0"/>
+            <wp:docPr id="14" name="Imagem 14"/>
+            <wp:cNvGraphicFramePr>
+              <a:graphicFrameLocks xmlns:a="http://schemas.openxmlformats.org/drawingml/2006/main" noChangeAspect="1"/>
+            </wp:cNvGraphicFramePr>
+            <a:graphic xmlns:a="http://schemas.openxmlformats.org/drawingml/2006/main">
+              <a:graphicData uri="http://schemas.openxmlformats.org/drawingml/2006/picture">
+                <pic:pic xmlns:pic="http://schemas.openxmlformats.org/drawingml/2006/picture">
+                  <pic:nvPicPr>
+                    <pic:cNvPr id="1" name=""/>
+                    <pic:cNvPicPr/>
+                  </pic:nvPicPr>
+                  <pic:blipFill>
+                    <a:blip r:embed="rId17"/>
+                    <a:stretch>
+                      <a:fillRect/>
+                    </a:stretch>
+                  </pic:blipFill>
+                  <pic:spPr>
+                    <a:xfrm>
+                      <a:off x="0" y="0"/>
+                      <a:ext cx="5400040" cy="1189355"/>
+                    </a:xfrm>
+                    <a:prstGeom prst="rect">
+                      <a:avLst/>
+                    </a:prstGeom>
+                  </pic:spPr>
+                </pic:pic>
+              </a:graphicData>
+            </a:graphic>
+          </wp:inline>
+        </w:drawing>
+      </w:r>
+      <w:r>
+        <w:drawing>
+          <wp:inline distT="0" distB="0" distL="0" distR="0" wp14:anchorId="449C5526" wp14:editId="6F78A7F7">
+            <wp:extent cx="5400040" cy="861060"/>
+            <wp:effectExtent l="0" t="0" r="0" b="0"/>
+            <wp:docPr id="15" name="Imagem 15"/>
+            <wp:cNvGraphicFramePr>
+              <a:graphicFrameLocks xmlns:a="http://schemas.openxmlformats.org/drawingml/2006/main" noChangeAspect="1"/>
+            </wp:cNvGraphicFramePr>
+            <a:graphic xmlns:a="http://schemas.openxmlformats.org/drawingml/2006/main">
+              <a:graphicData uri="http://schemas.openxmlformats.org/drawingml/2006/picture">
+                <pic:pic xmlns:pic="http://schemas.openxmlformats.org/drawingml/2006/picture">
+                  <pic:nvPicPr>
+                    <pic:cNvPr id="1" name=""/>
+                    <pic:cNvPicPr/>
+                  </pic:nvPicPr>
+                  <pic:blipFill>
+                    <a:blip r:embed="rId18"/>
+                    <a:stretch>
+                      <a:fillRect/>
+                    </a:stretch>
+                  </pic:blipFill>
+                  <pic:spPr>
+                    <a:xfrm>
+                      <a:off x="0" y="0"/>
+                      <a:ext cx="5400040" cy="861060"/>
                     </a:xfrm>
                     <a:prstGeom prst="rect">
                       <a:avLst/>

--- a/modulo04/resumo.docx
+++ b/modulo04/resumo.docx
@@ -15,17 +15,8 @@
           <w:b/>
           <w:bCs/>
         </w:rPr>
-        <w:t xml:space="preserve">Capítulo 222 – aula 01 / </w:t>
-      </w:r>
-      <w:proofErr w:type="spellStart"/>
-      <w:r>
-        <w:rPr>
-          <w:b/>
-          <w:bCs/>
-        </w:rPr>
-        <w:t>iframes</w:t>
-      </w:r>
-      <w:proofErr w:type="spellEnd"/>
+        <w:t>Capítulo 222 – aula 01 / iframes</w:t>
+      </w:r>
     </w:p>
     <w:p>
       <w:r>
@@ -125,17 +116,8 @@
           <w:b/>
           <w:bCs/>
         </w:rPr>
-        <w:t xml:space="preserve">Capítulo 22 – aula 02/ configurando </w:t>
-      </w:r>
-      <w:proofErr w:type="spellStart"/>
-      <w:r>
-        <w:rPr>
-          <w:b/>
-          <w:bCs/>
-        </w:rPr>
-        <w:t>iframes</w:t>
-      </w:r>
-      <w:proofErr w:type="spellEnd"/>
+        <w:t>Capítulo 22 – aula 02/ configurando iframes</w:t>
+      </w:r>
     </w:p>
     <w:p>
       <w:r>
@@ -277,17 +259,8 @@
           <w:b/>
           <w:bCs/>
         </w:rPr>
-        <w:t xml:space="preserve">Capítulo 22 – aula 03/ conteúdo local </w:t>
-      </w:r>
-      <w:proofErr w:type="spellStart"/>
-      <w:r>
-        <w:rPr>
-          <w:b/>
-          <w:bCs/>
-        </w:rPr>
-        <w:t>iframe</w:t>
-      </w:r>
-      <w:proofErr w:type="spellEnd"/>
+        <w:t>Capítulo 22 – aula 03/ conteúdo local iframe</w:t>
+      </w:r>
     </w:p>
     <w:p>
       <w:r>
@@ -404,23 +377,7 @@
           <w:b/>
           <w:bCs/>
         </w:rPr>
-        <w:t xml:space="preserve">4/ Navegação no </w:t>
-      </w:r>
-      <w:proofErr w:type="spellStart"/>
-      <w:r>
-        <w:rPr>
-          <w:b/>
-          <w:bCs/>
-        </w:rPr>
-        <w:t>iframe</w:t>
-      </w:r>
-      <w:proofErr w:type="spellEnd"/>
-      <w:r>
-        <w:rPr>
-          <w:b/>
-          <w:bCs/>
-        </w:rPr>
-        <w:t>.</w:t>
+        <w:t>4/ Navegação no iframe.</w:t>
       </w:r>
     </w:p>
     <w:p/>
@@ -519,23 +476,7 @@
           <w:b/>
           <w:bCs/>
         </w:rPr>
-        <w:t xml:space="preserve">Capítulo 22 – aula 05/ Conteúdo de </w:t>
-      </w:r>
-      <w:proofErr w:type="spellStart"/>
-      <w:r>
-        <w:rPr>
-          <w:b/>
-          <w:bCs/>
-        </w:rPr>
-        <w:t>iframe</w:t>
-      </w:r>
-      <w:proofErr w:type="spellEnd"/>
-      <w:r>
-        <w:rPr>
-          <w:b/>
-          <w:bCs/>
-        </w:rPr>
-        <w:t xml:space="preserve"> por código</w:t>
+        <w:t>Capítulo 22 – aula 05/ Conteúdo de iframe por código</w:t>
       </w:r>
     </w:p>
     <w:p>
@@ -601,23 +542,7 @@
           <w:b/>
           <w:bCs/>
         </w:rPr>
-        <w:t xml:space="preserve">Tornando </w:t>
-      </w:r>
-      <w:proofErr w:type="spellStart"/>
-      <w:r>
-        <w:rPr>
-          <w:b/>
-          <w:bCs/>
-        </w:rPr>
-        <w:t>iframes</w:t>
-      </w:r>
-      <w:proofErr w:type="spellEnd"/>
-      <w:r>
-        <w:rPr>
-          <w:b/>
-          <w:bCs/>
-        </w:rPr>
-        <w:t xml:space="preserve"> mais seguros</w:t>
+        <w:t>Tornando iframes mais seguros</w:t>
       </w:r>
     </w:p>
     <w:p>
@@ -699,6 +624,9 @@
     </w:p>
     <w:p>
       <w:r>
+        <w:rPr>
+          <w:noProof/>
+        </w:rPr>
         <w:drawing>
           <wp:inline distT="0" distB="0" distL="0" distR="0" wp14:anchorId="02C51B9E" wp14:editId="1568C5CD">
             <wp:extent cx="3686689" cy="1286054"/>
@@ -738,6 +666,9 @@
     </w:p>
     <w:p>
       <w:r>
+        <w:rPr>
+          <w:noProof/>
+        </w:rPr>
         <w:drawing>
           <wp:inline distT="0" distB="0" distL="0" distR="0" wp14:anchorId="310C1F72" wp14:editId="501B7CA6">
             <wp:extent cx="5400040" cy="858520"/>
@@ -775,6 +706,9 @@
         </w:drawing>
       </w:r>
       <w:r>
+        <w:rPr>
+          <w:noProof/>
+        </w:rPr>
         <w:drawing>
           <wp:inline distT="0" distB="0" distL="0" distR="0" wp14:anchorId="3DB8E6C9" wp14:editId="4C46F542">
             <wp:extent cx="5400040" cy="1189355"/>
@@ -812,6 +746,9 @@
         </w:drawing>
       </w:r>
       <w:r>
+        <w:rPr>
+          <w:noProof/>
+        </w:rPr>
         <w:drawing>
           <wp:inline distT="0" distB="0" distL="0" distR="0" wp14:anchorId="449C5526" wp14:editId="6F78A7F7">
             <wp:extent cx="5400040" cy="861060"/>
@@ -837,6 +774,357 @@
                     <a:xfrm>
                       <a:off x="0" y="0"/>
                       <a:ext cx="5400040" cy="861060"/>
+                    </a:xfrm>
+                    <a:prstGeom prst="rect">
+                      <a:avLst/>
+                    </a:prstGeom>
+                  </pic:spPr>
+                </pic:pic>
+              </a:graphicData>
+            </a:graphic>
+          </wp:inline>
+        </w:drawing>
+      </w:r>
+    </w:p>
+    <w:p>
+      <w:pPr>
+        <w:jc w:val="center"/>
+        <w:rPr>
+          <w:b/>
+          <w:bCs/>
+        </w:rPr>
+      </w:pPr>
+      <w:r>
+        <w:rPr>
+          <w:b/>
+          <w:bCs/>
+        </w:rPr>
+        <w:t>Capítulo 24 – formulário- Básico</w:t>
+      </w:r>
+    </w:p>
+    <w:p>
+      <w:r>
+        <w:drawing>
+          <wp:inline distT="0" distB="0" distL="0" distR="0" wp14:anchorId="2DD47828" wp14:editId="6D7EF8D3">
+            <wp:extent cx="5400040" cy="1328420"/>
+            <wp:effectExtent l="0" t="0" r="0" b="5080"/>
+            <wp:docPr id="16" name="Imagem 16"/>
+            <wp:cNvGraphicFramePr>
+              <a:graphicFrameLocks xmlns:a="http://schemas.openxmlformats.org/drawingml/2006/main" noChangeAspect="1"/>
+            </wp:cNvGraphicFramePr>
+            <a:graphic xmlns:a="http://schemas.openxmlformats.org/drawingml/2006/main">
+              <a:graphicData uri="http://schemas.openxmlformats.org/drawingml/2006/picture">
+                <pic:pic xmlns:pic="http://schemas.openxmlformats.org/drawingml/2006/picture">
+                  <pic:nvPicPr>
+                    <pic:cNvPr id="1" name=""/>
+                    <pic:cNvPicPr/>
+                  </pic:nvPicPr>
+                  <pic:blipFill>
+                    <a:blip r:embed="rId19"/>
+                    <a:stretch>
+                      <a:fillRect/>
+                    </a:stretch>
+                  </pic:blipFill>
+                  <pic:spPr>
+                    <a:xfrm>
+                      <a:off x="0" y="0"/>
+                      <a:ext cx="5400040" cy="1328420"/>
+                    </a:xfrm>
+                    <a:prstGeom prst="rect">
+                      <a:avLst/>
+                    </a:prstGeom>
+                  </pic:spPr>
+                </pic:pic>
+              </a:graphicData>
+            </a:graphic>
+          </wp:inline>
+        </w:drawing>
+      </w:r>
+      <w:r>
+        <w:drawing>
+          <wp:inline distT="0" distB="0" distL="0" distR="0" wp14:anchorId="6E51BE30" wp14:editId="004C99F8">
+            <wp:extent cx="5400040" cy="1106805"/>
+            <wp:effectExtent l="0" t="0" r="0" b="0"/>
+            <wp:docPr id="17" name="Imagem 17"/>
+            <wp:cNvGraphicFramePr>
+              <a:graphicFrameLocks xmlns:a="http://schemas.openxmlformats.org/drawingml/2006/main" noChangeAspect="1"/>
+            </wp:cNvGraphicFramePr>
+            <a:graphic xmlns:a="http://schemas.openxmlformats.org/drawingml/2006/main">
+              <a:graphicData uri="http://schemas.openxmlformats.org/drawingml/2006/picture">
+                <pic:pic xmlns:pic="http://schemas.openxmlformats.org/drawingml/2006/picture">
+                  <pic:nvPicPr>
+                    <pic:cNvPr id="1" name=""/>
+                    <pic:cNvPicPr/>
+                  </pic:nvPicPr>
+                  <pic:blipFill>
+                    <a:blip r:embed="rId20"/>
+                    <a:stretch>
+                      <a:fillRect/>
+                    </a:stretch>
+                  </pic:blipFill>
+                  <pic:spPr>
+                    <a:xfrm>
+                      <a:off x="0" y="0"/>
+                      <a:ext cx="5400040" cy="1106805"/>
+                    </a:xfrm>
+                    <a:prstGeom prst="rect">
+                      <a:avLst/>
+                    </a:prstGeom>
+                  </pic:spPr>
+                </pic:pic>
+              </a:graphicData>
+            </a:graphic>
+          </wp:inline>
+        </w:drawing>
+      </w:r>
+    </w:p>
+    <w:p/>
+    <w:p/>
+    <w:p/>
+    <w:p/>
+    <w:p>
+      <w:pPr>
+        <w:jc w:val="center"/>
+        <w:rPr>
+          <w:b/>
+          <w:bCs/>
+        </w:rPr>
+      </w:pPr>
+      <w:r>
+        <w:rPr>
+          <w:b/>
+          <w:bCs/>
+        </w:rPr>
+        <w:lastRenderedPageBreak/>
+        <w:t>Capítulo 24 – method GET e POST</w:t>
+      </w:r>
+    </w:p>
+    <w:p>
+      <w:r>
+        <w:drawing>
+          <wp:inline distT="0" distB="0" distL="0" distR="0" wp14:anchorId="45649C22" wp14:editId="61A6C0F5">
+            <wp:extent cx="5400040" cy="1795780"/>
+            <wp:effectExtent l="0" t="0" r="0" b="0"/>
+            <wp:docPr id="18" name="Imagem 18"/>
+            <wp:cNvGraphicFramePr>
+              <a:graphicFrameLocks xmlns:a="http://schemas.openxmlformats.org/drawingml/2006/main" noChangeAspect="1"/>
+            </wp:cNvGraphicFramePr>
+            <a:graphic xmlns:a="http://schemas.openxmlformats.org/drawingml/2006/main">
+              <a:graphicData uri="http://schemas.openxmlformats.org/drawingml/2006/picture">
+                <pic:pic xmlns:pic="http://schemas.openxmlformats.org/drawingml/2006/picture">
+                  <pic:nvPicPr>
+                    <pic:cNvPr id="1" name=""/>
+                    <pic:cNvPicPr/>
+                  </pic:nvPicPr>
+                  <pic:blipFill>
+                    <a:blip r:embed="rId21"/>
+                    <a:stretch>
+                      <a:fillRect/>
+                    </a:stretch>
+                  </pic:blipFill>
+                  <pic:spPr>
+                    <a:xfrm>
+                      <a:off x="0" y="0"/>
+                      <a:ext cx="5400040" cy="1795780"/>
+                    </a:xfrm>
+                    <a:prstGeom prst="rect">
+                      <a:avLst/>
+                    </a:prstGeom>
+                  </pic:spPr>
+                </pic:pic>
+              </a:graphicData>
+            </a:graphic>
+          </wp:inline>
+        </w:drawing>
+      </w:r>
+    </w:p>
+    <w:p>
+      <w:pPr>
+        <w:jc w:val="center"/>
+        <w:rPr>
+          <w:b/>
+          <w:bCs/>
+        </w:rPr>
+      </w:pPr>
+      <w:r>
+        <w:rPr>
+          <w:b/>
+          <w:bCs/>
+        </w:rPr>
+        <w:t>Capítulo 24 – Senha – Obrigação – Limpar</w:t>
+      </w:r>
+    </w:p>
+    <w:p>
+      <w:r>
+        <w:drawing>
+          <wp:inline distT="0" distB="0" distL="0" distR="0" wp14:anchorId="69B88FD1" wp14:editId="40927720">
+            <wp:extent cx="5400040" cy="927735"/>
+            <wp:effectExtent l="0" t="0" r="0" b="5715"/>
+            <wp:docPr id="19" name="Imagem 19"/>
+            <wp:cNvGraphicFramePr>
+              <a:graphicFrameLocks xmlns:a="http://schemas.openxmlformats.org/drawingml/2006/main" noChangeAspect="1"/>
+            </wp:cNvGraphicFramePr>
+            <a:graphic xmlns:a="http://schemas.openxmlformats.org/drawingml/2006/main">
+              <a:graphicData uri="http://schemas.openxmlformats.org/drawingml/2006/picture">
+                <pic:pic xmlns:pic="http://schemas.openxmlformats.org/drawingml/2006/picture">
+                  <pic:nvPicPr>
+                    <pic:cNvPr id="1" name=""/>
+                    <pic:cNvPicPr/>
+                  </pic:nvPicPr>
+                  <pic:blipFill>
+                    <a:blip r:embed="rId22"/>
+                    <a:stretch>
+                      <a:fillRect/>
+                    </a:stretch>
+                  </pic:blipFill>
+                  <pic:spPr>
+                    <a:xfrm>
+                      <a:off x="0" y="0"/>
+                      <a:ext cx="5400040" cy="927735"/>
+                    </a:xfrm>
+                    <a:prstGeom prst="rect">
+                      <a:avLst/>
+                    </a:prstGeom>
+                  </pic:spPr>
+                </pic:pic>
+              </a:graphicData>
+            </a:graphic>
+          </wp:inline>
+        </w:drawing>
+      </w:r>
+      <w:r>
+        <w:drawing>
+          <wp:inline distT="0" distB="0" distL="0" distR="0" wp14:anchorId="648A49CB" wp14:editId="1A7782A2">
+            <wp:extent cx="5400040" cy="1214755"/>
+            <wp:effectExtent l="0" t="0" r="0" b="4445"/>
+            <wp:docPr id="20" name="Imagem 20"/>
+            <wp:cNvGraphicFramePr>
+              <a:graphicFrameLocks xmlns:a="http://schemas.openxmlformats.org/drawingml/2006/main" noChangeAspect="1"/>
+            </wp:cNvGraphicFramePr>
+            <a:graphic xmlns:a="http://schemas.openxmlformats.org/drawingml/2006/main">
+              <a:graphicData uri="http://schemas.openxmlformats.org/drawingml/2006/picture">
+                <pic:pic xmlns:pic="http://schemas.openxmlformats.org/drawingml/2006/picture">
+                  <pic:nvPicPr>
+                    <pic:cNvPr id="1" name=""/>
+                    <pic:cNvPicPr/>
+                  </pic:nvPicPr>
+                  <pic:blipFill>
+                    <a:blip r:embed="rId23"/>
+                    <a:stretch>
+                      <a:fillRect/>
+                    </a:stretch>
+                  </pic:blipFill>
+                  <pic:spPr>
+                    <a:xfrm>
+                      <a:off x="0" y="0"/>
+                      <a:ext cx="5400040" cy="1214755"/>
+                    </a:xfrm>
+                    <a:prstGeom prst="rect">
+                      <a:avLst/>
+                    </a:prstGeom>
+                  </pic:spPr>
+                </pic:pic>
+              </a:graphicData>
+            </a:graphic>
+          </wp:inline>
+        </w:drawing>
+      </w:r>
+    </w:p>
+    <w:p>
+      <w:pPr>
+        <w:jc w:val="center"/>
+        <w:rPr>
+          <w:b/>
+          <w:bCs/>
+        </w:rPr>
+      </w:pPr>
+      <w:r>
+        <w:rPr>
+          <w:b/>
+          <w:bCs/>
+        </w:rPr>
+        <w:t>Capítulo 24 – Alguns inputs</w:t>
+      </w:r>
+    </w:p>
+    <w:p>
+      <w:pPr>
+        <w:jc w:val="center"/>
+        <w:rPr>
+          <w:b/>
+          <w:bCs/>
+        </w:rPr>
+      </w:pPr>
+      <w:r>
+        <w:rPr>
+          <w:b/>
+          <w:bCs/>
+        </w:rPr>
+        <w:drawing>
+          <wp:inline distT="0" distB="0" distL="0" distR="0" wp14:anchorId="27B21CCB" wp14:editId="4704F639">
+            <wp:extent cx="5400040" cy="1059815"/>
+            <wp:effectExtent l="0" t="0" r="0" b="6985"/>
+            <wp:docPr id="21" name="Imagem 21"/>
+            <wp:cNvGraphicFramePr>
+              <a:graphicFrameLocks xmlns:a="http://schemas.openxmlformats.org/drawingml/2006/main" noChangeAspect="1"/>
+            </wp:cNvGraphicFramePr>
+            <a:graphic xmlns:a="http://schemas.openxmlformats.org/drawingml/2006/main">
+              <a:graphicData uri="http://schemas.openxmlformats.org/drawingml/2006/picture">
+                <pic:pic xmlns:pic="http://schemas.openxmlformats.org/drawingml/2006/picture">
+                  <pic:nvPicPr>
+                    <pic:cNvPr id="1" name=""/>
+                    <pic:cNvPicPr/>
+                  </pic:nvPicPr>
+                  <pic:blipFill>
+                    <a:blip r:embed="rId24"/>
+                    <a:stretch>
+                      <a:fillRect/>
+                    </a:stretch>
+                  </pic:blipFill>
+                  <pic:spPr>
+                    <a:xfrm>
+                      <a:off x="0" y="0"/>
+                      <a:ext cx="5400040" cy="1059815"/>
+                    </a:xfrm>
+                    <a:prstGeom prst="rect">
+                      <a:avLst/>
+                    </a:prstGeom>
+                  </pic:spPr>
+                </pic:pic>
+              </a:graphicData>
+            </a:graphic>
+          </wp:inline>
+        </w:drawing>
+      </w:r>
+      <w:r>
+        <w:rPr>
+          <w:b/>
+          <w:bCs/>
+        </w:rPr>
+        <w:drawing>
+          <wp:inline distT="0" distB="0" distL="0" distR="0" wp14:anchorId="67300B27" wp14:editId="1A64FDE1">
+            <wp:extent cx="5400040" cy="2345690"/>
+            <wp:effectExtent l="0" t="0" r="0" b="0"/>
+            <wp:docPr id="22" name="Imagem 22"/>
+            <wp:cNvGraphicFramePr>
+              <a:graphicFrameLocks xmlns:a="http://schemas.openxmlformats.org/drawingml/2006/main" noChangeAspect="1"/>
+            </wp:cNvGraphicFramePr>
+            <a:graphic xmlns:a="http://schemas.openxmlformats.org/drawingml/2006/main">
+              <a:graphicData uri="http://schemas.openxmlformats.org/drawingml/2006/picture">
+                <pic:pic xmlns:pic="http://schemas.openxmlformats.org/drawingml/2006/picture">
+                  <pic:nvPicPr>
+                    <pic:cNvPr id="1" name=""/>
+                    <pic:cNvPicPr/>
+                  </pic:nvPicPr>
+                  <pic:blipFill>
+                    <a:blip r:embed="rId25"/>
+                    <a:stretch>
+                      <a:fillRect/>
+                    </a:stretch>
+                  </pic:blipFill>
+                  <pic:spPr>
+                    <a:xfrm>
+                      <a:off x="0" y="0"/>
+                      <a:ext cx="5400040" cy="2345690"/>
                     </a:xfrm>
                     <a:prstGeom prst="rect">
                       <a:avLst/>

--- a/modulo04/resumo.docx
+++ b/modulo04/resumo.docx
@@ -804,6 +804,9 @@
     </w:p>
     <w:p>
       <w:r>
+        <w:rPr>
+          <w:noProof/>
+        </w:rPr>
         <w:drawing>
           <wp:inline distT="0" distB="0" distL="0" distR="0" wp14:anchorId="2DD47828" wp14:editId="6D7EF8D3">
             <wp:extent cx="5400040" cy="1328420"/>
@@ -841,6 +844,9 @@
         </w:drawing>
       </w:r>
       <w:r>
+        <w:rPr>
+          <w:noProof/>
+        </w:rPr>
         <w:drawing>
           <wp:inline distT="0" distB="0" distL="0" distR="0" wp14:anchorId="6E51BE30" wp14:editId="004C99F8">
             <wp:extent cx="5400040" cy="1106805"/>
@@ -901,6 +907,9 @@
     </w:p>
     <w:p>
       <w:r>
+        <w:rPr>
+          <w:noProof/>
+        </w:rPr>
         <w:drawing>
           <wp:inline distT="0" distB="0" distL="0" distR="0" wp14:anchorId="45649C22" wp14:editId="61A6C0F5">
             <wp:extent cx="5400040" cy="1795780"/>
@@ -956,6 +965,9 @@
     </w:p>
     <w:p>
       <w:r>
+        <w:rPr>
+          <w:noProof/>
+        </w:rPr>
         <w:drawing>
           <wp:inline distT="0" distB="0" distL="0" distR="0" wp14:anchorId="69B88FD1" wp14:editId="40927720">
             <wp:extent cx="5400040" cy="927735"/>
@@ -993,6 +1005,9 @@
         </w:drawing>
       </w:r>
       <w:r>
+        <w:rPr>
+          <w:noProof/>
+        </w:rPr>
         <w:drawing>
           <wp:inline distT="0" distB="0" distL="0" distR="0" wp14:anchorId="648A49CB" wp14:editId="1A7782A2">
             <wp:extent cx="5400040" cy="1214755"/>
@@ -1058,6 +1073,7 @@
         <w:rPr>
           <w:b/>
           <w:bCs/>
+          <w:noProof/>
         </w:rPr>
         <w:drawing>
           <wp:inline distT="0" distB="0" distL="0" distR="0" wp14:anchorId="27B21CCB" wp14:editId="4704F639">
@@ -1099,6 +1115,7 @@
         <w:rPr>
           <w:b/>
           <w:bCs/>
+          <w:noProof/>
         </w:rPr>
         <w:drawing>
           <wp:inline distT="0" distB="0" distL="0" distR="0" wp14:anchorId="67300B27" wp14:editId="1A64FDE1">
@@ -1125,6 +1142,529 @@
                     <a:xfrm>
                       <a:off x="0" y="0"/>
                       <a:ext cx="5400040" cy="2345690"/>
+                    </a:xfrm>
+                    <a:prstGeom prst="rect">
+                      <a:avLst/>
+                    </a:prstGeom>
+                  </pic:spPr>
+                </pic:pic>
+              </a:graphicData>
+            </a:graphic>
+          </wp:inline>
+        </w:drawing>
+      </w:r>
+    </w:p>
+    <w:p>
+      <w:pPr>
+        <w:jc w:val="center"/>
+        <w:rPr>
+          <w:b/>
+          <w:bCs/>
+        </w:rPr>
+      </w:pPr>
+    </w:p>
+    <w:p>
+      <w:pPr>
+        <w:jc w:val="center"/>
+        <w:rPr>
+          <w:b/>
+          <w:bCs/>
+        </w:rPr>
+      </w:pPr>
+      <w:r>
+        <w:rPr>
+          <w:b/>
+          <w:bCs/>
+        </w:rPr>
+        <w:lastRenderedPageBreak/>
+        <w:t>Capítulo 24 – fieldset – legend – email – tel</w:t>
+      </w:r>
+    </w:p>
+    <w:p>
+      <w:pPr>
+        <w:jc w:val="center"/>
+        <w:rPr>
+          <w:b/>
+          <w:bCs/>
+        </w:rPr>
+      </w:pPr>
+      <w:r>
+        <w:rPr>
+          <w:b/>
+          <w:bCs/>
+        </w:rPr>
+        <w:drawing>
+          <wp:inline distT="0" distB="0" distL="0" distR="0" wp14:anchorId="183F6DFA" wp14:editId="5D121239">
+            <wp:extent cx="5400040" cy="779145"/>
+            <wp:effectExtent l="0" t="0" r="0" b="1905"/>
+            <wp:docPr id="23" name="Imagem 23"/>
+            <wp:cNvGraphicFramePr>
+              <a:graphicFrameLocks xmlns:a="http://schemas.openxmlformats.org/drawingml/2006/main" noChangeAspect="1"/>
+            </wp:cNvGraphicFramePr>
+            <a:graphic xmlns:a="http://schemas.openxmlformats.org/drawingml/2006/main">
+              <a:graphicData uri="http://schemas.openxmlformats.org/drawingml/2006/picture">
+                <pic:pic xmlns:pic="http://schemas.openxmlformats.org/drawingml/2006/picture">
+                  <pic:nvPicPr>
+                    <pic:cNvPr id="1" name=""/>
+                    <pic:cNvPicPr/>
+                  </pic:nvPicPr>
+                  <pic:blipFill>
+                    <a:blip r:embed="rId26"/>
+                    <a:stretch>
+                      <a:fillRect/>
+                    </a:stretch>
+                  </pic:blipFill>
+                  <pic:spPr>
+                    <a:xfrm>
+                      <a:off x="0" y="0"/>
+                      <a:ext cx="5400040" cy="779145"/>
+                    </a:xfrm>
+                    <a:prstGeom prst="rect">
+                      <a:avLst/>
+                    </a:prstGeom>
+                  </pic:spPr>
+                </pic:pic>
+              </a:graphicData>
+            </a:graphic>
+          </wp:inline>
+        </w:drawing>
+      </w:r>
+      <w:r>
+        <w:rPr>
+          <w:b/>
+          <w:bCs/>
+        </w:rPr>
+        <w:drawing>
+          <wp:inline distT="0" distB="0" distL="0" distR="0" wp14:anchorId="5450011C" wp14:editId="7F7C5DA5">
+            <wp:extent cx="5400040" cy="1551305"/>
+            <wp:effectExtent l="0" t="0" r="0" b="0"/>
+            <wp:docPr id="24" name="Imagem 24"/>
+            <wp:cNvGraphicFramePr>
+              <a:graphicFrameLocks xmlns:a="http://schemas.openxmlformats.org/drawingml/2006/main" noChangeAspect="1"/>
+            </wp:cNvGraphicFramePr>
+            <a:graphic xmlns:a="http://schemas.openxmlformats.org/drawingml/2006/main">
+              <a:graphicData uri="http://schemas.openxmlformats.org/drawingml/2006/picture">
+                <pic:pic xmlns:pic="http://schemas.openxmlformats.org/drawingml/2006/picture">
+                  <pic:nvPicPr>
+                    <pic:cNvPr id="1" name=""/>
+                    <pic:cNvPicPr/>
+                  </pic:nvPicPr>
+                  <pic:blipFill>
+                    <a:blip r:embed="rId27"/>
+                    <a:stretch>
+                      <a:fillRect/>
+                    </a:stretch>
+                  </pic:blipFill>
+                  <pic:spPr>
+                    <a:xfrm>
+                      <a:off x="0" y="0"/>
+                      <a:ext cx="5400040" cy="1551305"/>
+                    </a:xfrm>
+                    <a:prstGeom prst="rect">
+                      <a:avLst/>
+                    </a:prstGeom>
+                  </pic:spPr>
+                </pic:pic>
+              </a:graphicData>
+            </a:graphic>
+          </wp:inline>
+        </w:drawing>
+      </w:r>
+    </w:p>
+    <w:p>
+      <w:pPr>
+        <w:jc w:val="center"/>
+        <w:rPr>
+          <w:b/>
+          <w:bCs/>
+        </w:rPr>
+      </w:pPr>
+      <w:r>
+        <w:rPr>
+          <w:b/>
+          <w:bCs/>
+        </w:rPr>
+        <w:t>Capitulo 24 – checkbox – Radio</w:t>
+      </w:r>
+    </w:p>
+    <w:p>
+      <w:pPr>
+        <w:jc w:val="center"/>
+        <w:rPr>
+          <w:b/>
+          <w:bCs/>
+        </w:rPr>
+      </w:pPr>
+      <w:r>
+        <w:rPr>
+          <w:b/>
+          <w:bCs/>
+        </w:rPr>
+        <w:drawing>
+          <wp:inline distT="0" distB="0" distL="0" distR="0" wp14:anchorId="4FB65789" wp14:editId="6E0630BF">
+            <wp:extent cx="5400040" cy="2202180"/>
+            <wp:effectExtent l="0" t="0" r="0" b="7620"/>
+            <wp:docPr id="25" name="Imagem 25"/>
+            <wp:cNvGraphicFramePr>
+              <a:graphicFrameLocks xmlns:a="http://schemas.openxmlformats.org/drawingml/2006/main" noChangeAspect="1"/>
+            </wp:cNvGraphicFramePr>
+            <a:graphic xmlns:a="http://schemas.openxmlformats.org/drawingml/2006/main">
+              <a:graphicData uri="http://schemas.openxmlformats.org/drawingml/2006/picture">
+                <pic:pic xmlns:pic="http://schemas.openxmlformats.org/drawingml/2006/picture">
+                  <pic:nvPicPr>
+                    <pic:cNvPr id="1" name=""/>
+                    <pic:cNvPicPr/>
+                  </pic:nvPicPr>
+                  <pic:blipFill>
+                    <a:blip r:embed="rId28"/>
+                    <a:stretch>
+                      <a:fillRect/>
+                    </a:stretch>
+                  </pic:blipFill>
+                  <pic:spPr>
+                    <a:xfrm>
+                      <a:off x="0" y="0"/>
+                      <a:ext cx="5400040" cy="2202180"/>
+                    </a:xfrm>
+                    <a:prstGeom prst="rect">
+                      <a:avLst/>
+                    </a:prstGeom>
+                  </pic:spPr>
+                </pic:pic>
+              </a:graphicData>
+            </a:graphic>
+          </wp:inline>
+        </w:drawing>
+      </w:r>
+    </w:p>
+    <w:p>
+      <w:pPr>
+        <w:jc w:val="center"/>
+        <w:rPr>
+          <w:b/>
+          <w:bCs/>
+        </w:rPr>
+      </w:pPr>
+      <w:r>
+        <w:rPr>
+          <w:b/>
+          <w:bCs/>
+        </w:rPr>
+        <w:t xml:space="preserve">Capítulo 24 - </w:t>
+      </w:r>
+      <w:r>
+        <w:rPr>
+          <w:b/>
+          <w:bCs/>
+        </w:rPr>
+        <w:t>Elementos color, range e file</w:t>
+      </w:r>
+    </w:p>
+    <w:p>
+      <w:pPr>
+        <w:jc w:val="center"/>
+        <w:rPr>
+          <w:b/>
+          <w:bCs/>
+        </w:rPr>
+      </w:pPr>
+      <w:r>
+        <w:rPr>
+          <w:b/>
+          <w:bCs/>
+        </w:rPr>
+        <w:drawing>
+          <wp:inline distT="0" distB="0" distL="0" distR="0" wp14:anchorId="4C690074" wp14:editId="4D5FCED9">
+            <wp:extent cx="5400040" cy="1736725"/>
+            <wp:effectExtent l="0" t="0" r="0" b="0"/>
+            <wp:docPr id="26" name="Imagem 26"/>
+            <wp:cNvGraphicFramePr>
+              <a:graphicFrameLocks xmlns:a="http://schemas.openxmlformats.org/drawingml/2006/main" noChangeAspect="1"/>
+            </wp:cNvGraphicFramePr>
+            <a:graphic xmlns:a="http://schemas.openxmlformats.org/drawingml/2006/main">
+              <a:graphicData uri="http://schemas.openxmlformats.org/drawingml/2006/picture">
+                <pic:pic xmlns:pic="http://schemas.openxmlformats.org/drawingml/2006/picture">
+                  <pic:nvPicPr>
+                    <pic:cNvPr id="1" name=""/>
+                    <pic:cNvPicPr/>
+                  </pic:nvPicPr>
+                  <pic:blipFill>
+                    <a:blip r:embed="rId29"/>
+                    <a:stretch>
+                      <a:fillRect/>
+                    </a:stretch>
+                  </pic:blipFill>
+                  <pic:spPr>
+                    <a:xfrm>
+                      <a:off x="0" y="0"/>
+                      <a:ext cx="5400040" cy="1736725"/>
+                    </a:xfrm>
+                    <a:prstGeom prst="rect">
+                      <a:avLst/>
+                    </a:prstGeom>
+                  </pic:spPr>
+                </pic:pic>
+              </a:graphicData>
+            </a:graphic>
+          </wp:inline>
+        </w:drawing>
+      </w:r>
+    </w:p>
+    <w:p>
+      <w:pPr>
+        <w:jc w:val="center"/>
+        <w:rPr>
+          <w:b/>
+          <w:bCs/>
+        </w:rPr>
+      </w:pPr>
+    </w:p>
+    <w:p>
+      <w:pPr>
+        <w:jc w:val="center"/>
+        <w:rPr>
+          <w:b/>
+          <w:bCs/>
+        </w:rPr>
+      </w:pPr>
+    </w:p>
+    <w:p>
+      <w:pPr>
+        <w:jc w:val="center"/>
+        <w:rPr>
+          <w:b/>
+          <w:bCs/>
+        </w:rPr>
+      </w:pPr>
+    </w:p>
+    <w:p>
+      <w:pPr>
+        <w:jc w:val="center"/>
+        <w:rPr>
+          <w:b/>
+          <w:bCs/>
+        </w:rPr>
+      </w:pPr>
+    </w:p>
+    <w:p>
+      <w:pPr>
+        <w:jc w:val="center"/>
+        <w:rPr>
+          <w:b/>
+          <w:bCs/>
+        </w:rPr>
+      </w:pPr>
+    </w:p>
+    <w:p>
+      <w:pPr>
+        <w:jc w:val="center"/>
+        <w:rPr>
+          <w:b/>
+          <w:bCs/>
+        </w:rPr>
+      </w:pPr>
+      <w:r>
+        <w:rPr>
+          <w:b/>
+          <w:bCs/>
+        </w:rPr>
+        <w:lastRenderedPageBreak/>
+        <w:t xml:space="preserve">Capítulo 24 – </w:t>
+      </w:r>
+      <w:r>
+        <w:rPr>
+          <w:b/>
+          <w:bCs/>
+        </w:rPr>
+        <w:t>Select, datalist e textarea</w:t>
+      </w:r>
+    </w:p>
+    <w:p>
+      <w:pPr>
+        <w:jc w:val="center"/>
+        <w:rPr>
+          <w:b/>
+          <w:bCs/>
+        </w:rPr>
+      </w:pPr>
+      <w:r>
+        <w:rPr>
+          <w:b/>
+          <w:bCs/>
+        </w:rPr>
+        <w:drawing>
+          <wp:inline distT="0" distB="0" distL="0" distR="0" wp14:anchorId="2C63D4D7" wp14:editId="205A38F3">
+            <wp:extent cx="5400040" cy="805180"/>
+            <wp:effectExtent l="0" t="0" r="0" b="0"/>
+            <wp:docPr id="27" name="Imagem 27"/>
+            <wp:cNvGraphicFramePr>
+              <a:graphicFrameLocks xmlns:a="http://schemas.openxmlformats.org/drawingml/2006/main" noChangeAspect="1"/>
+            </wp:cNvGraphicFramePr>
+            <a:graphic xmlns:a="http://schemas.openxmlformats.org/drawingml/2006/main">
+              <a:graphicData uri="http://schemas.openxmlformats.org/drawingml/2006/picture">
+                <pic:pic xmlns:pic="http://schemas.openxmlformats.org/drawingml/2006/picture">
+                  <pic:nvPicPr>
+                    <pic:cNvPr id="1" name=""/>
+                    <pic:cNvPicPr/>
+                  </pic:nvPicPr>
+                  <pic:blipFill>
+                    <a:blip r:embed="rId30"/>
+                    <a:stretch>
+                      <a:fillRect/>
+                    </a:stretch>
+                  </pic:blipFill>
+                  <pic:spPr>
+                    <a:xfrm>
+                      <a:off x="0" y="0"/>
+                      <a:ext cx="5400040" cy="805180"/>
+                    </a:xfrm>
+                    <a:prstGeom prst="rect">
+                      <a:avLst/>
+                    </a:prstGeom>
+                  </pic:spPr>
+                </pic:pic>
+              </a:graphicData>
+            </a:graphic>
+          </wp:inline>
+        </w:drawing>
+      </w:r>
+    </w:p>
+    <w:p>
+      <w:pPr>
+        <w:jc w:val="center"/>
+        <w:rPr>
+          <w:b/>
+          <w:bCs/>
+        </w:rPr>
+      </w:pPr>
+      <w:r>
+        <w:rPr>
+          <w:b/>
+          <w:bCs/>
+        </w:rPr>
+        <w:drawing>
+          <wp:inline distT="0" distB="0" distL="0" distR="0" wp14:anchorId="12AA5885" wp14:editId="0B5BC46C">
+            <wp:extent cx="5400040" cy="589915"/>
+            <wp:effectExtent l="0" t="0" r="0" b="635"/>
+            <wp:docPr id="28" name="Imagem 28"/>
+            <wp:cNvGraphicFramePr>
+              <a:graphicFrameLocks xmlns:a="http://schemas.openxmlformats.org/drawingml/2006/main" noChangeAspect="1"/>
+            </wp:cNvGraphicFramePr>
+            <a:graphic xmlns:a="http://schemas.openxmlformats.org/drawingml/2006/main">
+              <a:graphicData uri="http://schemas.openxmlformats.org/drawingml/2006/picture">
+                <pic:pic xmlns:pic="http://schemas.openxmlformats.org/drawingml/2006/picture">
+                  <pic:nvPicPr>
+                    <pic:cNvPr id="1" name=""/>
+                    <pic:cNvPicPr/>
+                  </pic:nvPicPr>
+                  <pic:blipFill>
+                    <a:blip r:embed="rId31"/>
+                    <a:stretch>
+                      <a:fillRect/>
+                    </a:stretch>
+                  </pic:blipFill>
+                  <pic:spPr>
+                    <a:xfrm>
+                      <a:off x="0" y="0"/>
+                      <a:ext cx="5400040" cy="589915"/>
+                    </a:xfrm>
+                    <a:prstGeom prst="rect">
+                      <a:avLst/>
+                    </a:prstGeom>
+                  </pic:spPr>
+                </pic:pic>
+              </a:graphicData>
+            </a:graphic>
+          </wp:inline>
+        </w:drawing>
+      </w:r>
+      <w:r>
+        <w:rPr>
+          <w:b/>
+          <w:bCs/>
+        </w:rPr>
+        <w:t>Capítulo 24 – Output</w:t>
+      </w:r>
+    </w:p>
+    <w:p>
+      <w:pPr>
+        <w:jc w:val="center"/>
+        <w:rPr>
+          <w:b/>
+          <w:bCs/>
+        </w:rPr>
+      </w:pPr>
+      <w:r>
+        <w:rPr>
+          <w:b/>
+          <w:bCs/>
+        </w:rPr>
+        <w:drawing>
+          <wp:inline distT="0" distB="0" distL="0" distR="0" wp14:anchorId="4FDFD9E9" wp14:editId="036065A5">
+            <wp:extent cx="5400040" cy="816610"/>
+            <wp:effectExtent l="0" t="0" r="0" b="2540"/>
+            <wp:docPr id="29" name="Imagem 29"/>
+            <wp:cNvGraphicFramePr>
+              <a:graphicFrameLocks xmlns:a="http://schemas.openxmlformats.org/drawingml/2006/main" noChangeAspect="1"/>
+            </wp:cNvGraphicFramePr>
+            <a:graphic xmlns:a="http://schemas.openxmlformats.org/drawingml/2006/main">
+              <a:graphicData uri="http://schemas.openxmlformats.org/drawingml/2006/picture">
+                <pic:pic xmlns:pic="http://schemas.openxmlformats.org/drawingml/2006/picture">
+                  <pic:nvPicPr>
+                    <pic:cNvPr id="1" name=""/>
+                    <pic:cNvPicPr/>
+                  </pic:nvPicPr>
+                  <pic:blipFill>
+                    <a:blip r:embed="rId32"/>
+                    <a:stretch>
+                      <a:fillRect/>
+                    </a:stretch>
+                  </pic:blipFill>
+                  <pic:spPr>
+                    <a:xfrm>
+                      <a:off x="0" y="0"/>
+                      <a:ext cx="5400040" cy="816610"/>
+                    </a:xfrm>
+                    <a:prstGeom prst="rect">
+                      <a:avLst/>
+                    </a:prstGeom>
+                  </pic:spPr>
+                </pic:pic>
+              </a:graphicData>
+            </a:graphic>
+          </wp:inline>
+        </w:drawing>
+      </w:r>
+      <w:r>
+        <w:rPr>
+          <w:b/>
+          <w:bCs/>
+        </w:rPr>
+        <w:drawing>
+          <wp:inline distT="0" distB="0" distL="0" distR="0" wp14:anchorId="3E2CFFF3" wp14:editId="3366E092">
+            <wp:extent cx="5400040" cy="1485265"/>
+            <wp:effectExtent l="0" t="0" r="0" b="635"/>
+            <wp:docPr id="30" name="Imagem 30"/>
+            <wp:cNvGraphicFramePr>
+              <a:graphicFrameLocks xmlns:a="http://schemas.openxmlformats.org/drawingml/2006/main" noChangeAspect="1"/>
+            </wp:cNvGraphicFramePr>
+            <a:graphic xmlns:a="http://schemas.openxmlformats.org/drawingml/2006/main">
+              <a:graphicData uri="http://schemas.openxmlformats.org/drawingml/2006/picture">
+                <pic:pic xmlns:pic="http://schemas.openxmlformats.org/drawingml/2006/picture">
+                  <pic:nvPicPr>
+                    <pic:cNvPr id="1" name=""/>
+                    <pic:cNvPicPr/>
+                  </pic:nvPicPr>
+                  <pic:blipFill>
+                    <a:blip r:embed="rId33"/>
+                    <a:stretch>
+                      <a:fillRect/>
+                    </a:stretch>
+                  </pic:blipFill>
+                  <pic:spPr>
+                    <a:xfrm>
+                      <a:off x="0" y="0"/>
+                      <a:ext cx="5400040" cy="1485265"/>
                     </a:xfrm>
                     <a:prstGeom prst="rect">
                       <a:avLst/>
